--- a/FutureFarm/FutureFarm/363_Reisinger Manuel_Rechnung.docx
+++ b/FutureFarm/FutureFarm/363_Reisinger Manuel_Rechnung.docx
@@ -273,7 +273,7 @@
           <w:sz w:val="26"/>
           <w:szCs w:val="28"/>
         </w:rPr>
-        <w:t>15.01.2020</w:t>
+        <w:t>16.01.2020</w:t>
       </w:r>
     </w:p>
     <w:p>
@@ -472,6 +472,74 @@
                 <w:sz w:val="22"/>
                 <w:szCs w:val="24"/>
               </w:rPr>
+              <w:t>6</w:t>
+            </w:r>
+          </w:p>
+          <w:p>
+            <w:pPr>
+              <w:rPr>
+                <w:bCs/>
+                <w:sz w:val="22"/>
+                <w:szCs w:val="24"/>
+              </w:rPr>
+            </w:pPr>
+            <w:r>
+              <w:rPr>
+                <w:bCs/>
+                <w:sz w:val="22"/>
+                <w:szCs w:val="24"/>
+              </w:rPr>
+              <w:t>18</w:t>
+            </w:r>
+          </w:p>
+          <w:p>
+            <w:pPr>
+              <w:rPr>
+                <w:bCs/>
+                <w:sz w:val="22"/>
+                <w:szCs w:val="24"/>
+              </w:rPr>
+            </w:pPr>
+            <w:r>
+              <w:rPr>
+                <w:bCs/>
+                <w:sz w:val="22"/>
+                <w:szCs w:val="24"/>
+              </w:rPr>
+              <w:t>6</w:t>
+            </w:r>
+          </w:p>
+          <w:p>
+            <w:pPr>
+              <w:rPr>
+                <w:bCs/>
+                <w:sz w:val="22"/>
+                <w:szCs w:val="24"/>
+              </w:rPr>
+            </w:pPr>
+            <w:r>
+              <w:rPr>
+                <w:bCs/>
+                <w:sz w:val="22"/>
+                <w:szCs w:val="24"/>
+              </w:rPr>
+              <w:t>18</w:t>
+            </w:r>
+          </w:p>
+          <w:p>
+            <w:pPr>
+              <w:rPr>
+                <w:bCs/>
+                <w:sz w:val="22"/>
+                <w:szCs w:val="24"/>
+              </w:rPr>
+            </w:pPr>
+            <w:r>
+              <w:rPr>
+                <w:bCs/>
+                <w:sz w:val="22"/>
+                <w:szCs w:val="24"/>
+              </w:rPr>
               <w:t>2</w:t>
             </w:r>
           </w:p>
@@ -507,6 +575,74 @@
                 <w:sz w:val="22"/>
                 <w:szCs w:val="24"/>
               </w:rPr>
+              <w:t>Stofftier Schaf klein schwarz</w:t>
+            </w:r>
+          </w:p>
+          <w:p>
+            <w:pPr>
+              <w:rPr>
+                <w:bCs/>
+                <w:sz w:val="22"/>
+                <w:szCs w:val="24"/>
+              </w:rPr>
+            </w:pPr>
+            <w:r>
+              <w:rPr>
+                <w:bCs/>
+                <w:sz w:val="22"/>
+                <w:szCs w:val="24"/>
+              </w:rPr>
+              <w:t>Himbeere ZartBitterSchokolade 100g</w:t>
+            </w:r>
+          </w:p>
+          <w:p>
+            <w:pPr>
+              <w:rPr>
+                <w:bCs/>
+                <w:sz w:val="22"/>
+                <w:szCs w:val="24"/>
+              </w:rPr>
+            </w:pPr>
+            <w:r>
+              <w:rPr>
+                <w:bCs/>
+                <w:sz w:val="22"/>
+                <w:szCs w:val="24"/>
+              </w:rPr>
+              <w:t>Stofftier Schaf klein schwarz</w:t>
+            </w:r>
+          </w:p>
+          <w:p>
+            <w:pPr>
+              <w:rPr>
+                <w:bCs/>
+                <w:sz w:val="22"/>
+                <w:szCs w:val="24"/>
+              </w:rPr>
+            </w:pPr>
+            <w:r>
+              <w:rPr>
+                <w:bCs/>
+                <w:sz w:val="22"/>
+                <w:szCs w:val="24"/>
+              </w:rPr>
+              <w:t>Himbeere ZartBitterSchokolade 100g</w:t>
+            </w:r>
+          </w:p>
+          <w:p>
+            <w:pPr>
+              <w:rPr>
+                <w:bCs/>
+                <w:sz w:val="22"/>
+                <w:szCs w:val="24"/>
+              </w:rPr>
+            </w:pPr>
+            <w:r>
+              <w:rPr>
+                <w:bCs/>
+                <w:sz w:val="22"/>
+                <w:szCs w:val="24"/>
+              </w:rPr>
               <w:t>Zierkürbis</w:t>
             </w:r>
           </w:p>
@@ -528,6 +664,74 @@
             </w:tcBorders>
             <w:vAlign w:val="center"/>
           </w:tcPr>
+          <w:p>
+            <w:pPr>
+              <w:rPr>
+                <w:bCs/>
+                <w:sz w:val="22"/>
+                <w:szCs w:val="24"/>
+              </w:rPr>
+            </w:pPr>
+            <w:r>
+              <w:rPr>
+                <w:bCs/>
+                <w:sz w:val="22"/>
+                <w:szCs w:val="24"/>
+              </w:rPr>
+              <w:t>1</w:t>
+            </w:r>
+          </w:p>
+          <w:p>
+            <w:pPr>
+              <w:rPr>
+                <w:bCs/>
+                <w:sz w:val="22"/>
+                <w:szCs w:val="24"/>
+              </w:rPr>
+            </w:pPr>
+            <w:r>
+              <w:rPr>
+                <w:bCs/>
+                <w:sz w:val="22"/>
+                <w:szCs w:val="24"/>
+              </w:rPr>
+              <w:t>1</w:t>
+            </w:r>
+          </w:p>
+          <w:p>
+            <w:pPr>
+              <w:rPr>
+                <w:bCs/>
+                <w:sz w:val="22"/>
+                <w:szCs w:val="24"/>
+              </w:rPr>
+            </w:pPr>
+            <w:r>
+              <w:rPr>
+                <w:bCs/>
+                <w:sz w:val="22"/>
+                <w:szCs w:val="24"/>
+              </w:rPr>
+              <w:t>1</w:t>
+            </w:r>
+          </w:p>
+          <w:p>
+            <w:pPr>
+              <w:rPr>
+                <w:bCs/>
+                <w:sz w:val="22"/>
+                <w:szCs w:val="24"/>
+              </w:rPr>
+            </w:pPr>
+            <w:r>
+              <w:rPr>
+                <w:bCs/>
+                <w:sz w:val="22"/>
+                <w:szCs w:val="24"/>
+              </w:rPr>
+              <w:t>1</w:t>
+            </w:r>
+          </w:p>
           <w:p>
             <w:pPr>
               <w:rPr>
@@ -589,6 +793,74 @@
                 <w:szCs w:val="24"/>
               </w:rPr>
             </w:pPr>
+            <w:r>
+              <w:rPr>
+                <w:bCs/>
+                <w:sz w:val="22"/>
+                <w:szCs w:val="24"/>
+              </w:rPr>
+              <w:t>1</w:t>
+            </w:r>
+          </w:p>
+          <w:p>
+            <w:pPr>
+              <w:rPr>
+                <w:bCs/>
+                <w:sz w:val="22"/>
+                <w:szCs w:val="24"/>
+              </w:rPr>
+            </w:pPr>
+            <w:r>
+              <w:rPr>
+                <w:bCs/>
+                <w:sz w:val="22"/>
+                <w:szCs w:val="24"/>
+              </w:rPr>
+              <w:t>1</w:t>
+            </w:r>
+          </w:p>
+          <w:p>
+            <w:pPr>
+              <w:rPr>
+                <w:bCs/>
+                <w:sz w:val="22"/>
+                <w:szCs w:val="24"/>
+              </w:rPr>
+            </w:pPr>
+            <w:r>
+              <w:rPr>
+                <w:bCs/>
+                <w:sz w:val="22"/>
+                <w:szCs w:val="24"/>
+              </w:rPr>
+              <w:t>1</w:t>
+            </w:r>
+          </w:p>
+          <w:p>
+            <w:pPr>
+              <w:rPr>
+                <w:bCs/>
+                <w:sz w:val="22"/>
+                <w:szCs w:val="24"/>
+              </w:rPr>
+            </w:pPr>
+            <w:r>
+              <w:rPr>
+                <w:bCs/>
+                <w:sz w:val="22"/>
+                <w:szCs w:val="24"/>
+              </w:rPr>
+              <w:t>1</w:t>
+            </w:r>
+          </w:p>
+          <w:p>
+            <w:pPr>
+              <w:rPr>
+                <w:bCs/>
+                <w:sz w:val="22"/>
+                <w:szCs w:val="24"/>
+              </w:rPr>
+            </w:pPr>
           </w:p>
         </w:tc>
         <w:tc>
@@ -613,7 +885,75 @@
                 <w:sz w:val="22"/>
                 <w:szCs w:val="24"/>
               </w:rPr>
-              <w:t>20</w:t>
+              <w:t>0</w:t>
+            </w:r>
+          </w:p>
+          <w:p>
+            <w:pPr>
+              <w:rPr>
+                <w:bCs/>
+                <w:sz w:val="22"/>
+                <w:szCs w:val="24"/>
+              </w:rPr>
+            </w:pPr>
+            <w:r>
+              <w:rPr>
+                <w:bCs/>
+                <w:sz w:val="22"/>
+                <w:szCs w:val="24"/>
+              </w:rPr>
+              <w:t>0</w:t>
+            </w:r>
+          </w:p>
+          <w:p>
+            <w:pPr>
+              <w:rPr>
+                <w:bCs/>
+                <w:sz w:val="22"/>
+                <w:szCs w:val="24"/>
+              </w:rPr>
+            </w:pPr>
+            <w:r>
+              <w:rPr>
+                <w:bCs/>
+                <w:sz w:val="22"/>
+                <w:szCs w:val="24"/>
+              </w:rPr>
+              <w:t>0</w:t>
+            </w:r>
+          </w:p>
+          <w:p>
+            <w:pPr>
+              <w:rPr>
+                <w:bCs/>
+                <w:sz w:val="22"/>
+                <w:szCs w:val="24"/>
+              </w:rPr>
+            </w:pPr>
+            <w:r>
+              <w:rPr>
+                <w:bCs/>
+                <w:sz w:val="22"/>
+                <w:szCs w:val="24"/>
+              </w:rPr>
+              <w:t>0</w:t>
+            </w:r>
+          </w:p>
+          <w:p>
+            <w:pPr>
+              <w:rPr>
+                <w:bCs/>
+                <w:sz w:val="22"/>
+                <w:szCs w:val="24"/>
+              </w:rPr>
+            </w:pPr>
+            <w:r>
+              <w:rPr>
+                <w:bCs/>
+                <w:sz w:val="22"/>
+                <w:szCs w:val="24"/>
+              </w:rPr>
+              <w:t>0</w:t>
             </w:r>
           </w:p>
           <w:p>
@@ -689,7 +1029,7 @@
                 <w:sz w:val="26"/>
                 <w:szCs w:val="28"/>
               </w:rPr>
-              <w:t>€ 1,00</w:t>
+              <w:t>€ 5,00</w:t>
             </w:r>
           </w:p>
         </w:tc>
@@ -753,7 +1093,7 @@
                 <w:sz w:val="26"/>
                 <w:szCs w:val="28"/>
               </w:rPr>
-              <w:t>€ 0,20</w:t>
+              <w:t>€ 0,00</w:t>
             </w:r>
           </w:p>
         </w:tc>
@@ -819,7 +1159,7 @@
                 <w:sz w:val="26"/>
                 <w:szCs w:val="28"/>
               </w:rPr>
-              <w:t>€ 1,20</w:t>
+              <w:t>€ 5,00</w:t>
             </w:r>
           </w:p>
         </w:tc>
@@ -874,7 +1214,7 @@
           <w:sz w:val="26"/>
           <w:szCs w:val="28"/>
         </w:rPr>
-        <w:t>15.01.2020</w:t>
+        <w:t>16.01.2020</w:t>
       </w:r>
     </w:p>
     <w:p>
